--- a/курсовая работа.docx
+++ b/курсовая работа.docx
@@ -1,6 +1,6 @@
 
 <file path=word/document.xml><?xml version="1.0" encoding="utf-8"?>
-<w:document xmlns:wpc="http://schemas.microsoft.com/office/word/2010/wordprocessingCanvas" xmlns:cx="http://schemas.microsoft.com/office/drawing/2014/chartex" xmlns:cx1="http://schemas.microsoft.com/office/drawing/2015/9/8/chartex" xmlns:mc="http://schemas.openxmlformats.org/markup-compatibility/2006" xmlns:o="urn:schemas-microsoft-com:office:office" xmlns:r="http://schemas.openxmlformats.org/officeDocument/2006/relationships" xmlns:m="http://schemas.openxmlformats.org/officeDocument/2006/math" xmlns:v="urn:schemas-microsoft-com:vml" xmlns:wp14="http://schemas.microsoft.com/office/word/2010/wordprocessingDrawing" xmlns:wp="http://schemas.openxmlformats.org/drawingml/2006/wordprocessingDrawing" xmlns:w10="urn:schemas-microsoft-com:office:word" xmlns:w="http://schemas.openxmlformats.org/wordprocessingml/2006/main" xmlns:w14="http://schemas.microsoft.com/office/word/2010/wordml" xmlns:w15="http://schemas.microsoft.com/office/word/2012/wordml" xmlns:w16se="http://schemas.microsoft.com/office/word/2015/wordml/symex" xmlns:wpg="http://schemas.microsoft.com/office/word/2010/wordprocessingGroup" xmlns:wpi="http://schemas.microsoft.com/office/word/2010/wordprocessingInk" xmlns:wne="http://schemas.microsoft.com/office/word/2006/wordml" xmlns:wps="http://schemas.microsoft.com/office/word/2010/wordprocessingShape" mc:Ignorable="w14 w15 w16se wp14">
+<w:document xmlns:wpc="http://schemas.microsoft.com/office/word/2010/wordprocessingCanvas" xmlns:cx="http://schemas.microsoft.com/office/drawing/2014/chartex" xmlns:cx1="http://schemas.microsoft.com/office/drawing/2015/9/8/chartex" xmlns:cx2="http://schemas.microsoft.com/office/drawing/2015/10/21/chartex" xmlns:cx3="http://schemas.microsoft.com/office/drawing/2016/5/9/chartex" xmlns:cx4="http://schemas.microsoft.com/office/drawing/2016/5/10/chartex" xmlns:cx5="http://schemas.microsoft.com/office/drawing/2016/5/11/chartex" xmlns:cx6="http://schemas.microsoft.com/office/drawing/2016/5/12/chartex" xmlns:cx7="http://schemas.microsoft.com/office/drawing/2016/5/13/chartex" xmlns:cx8="http://schemas.microsoft.com/office/drawing/2016/5/14/chartex" xmlns:mc="http://schemas.openxmlformats.org/markup-compatibility/2006" xmlns:aink="http://schemas.microsoft.com/office/drawing/2016/ink" xmlns:am3d="http://schemas.microsoft.com/office/drawing/2017/model3d" xmlns:o="urn:schemas-microsoft-com:office:office" xmlns:r="http://schemas.openxmlformats.org/officeDocument/2006/relationships" xmlns:m="http://schemas.openxmlformats.org/officeDocument/2006/math" xmlns:v="urn:schemas-microsoft-com:vml" xmlns:wp14="http://schemas.microsoft.com/office/word/2010/wordprocessingDrawing" xmlns:wp="http://schemas.openxmlformats.org/drawingml/2006/wordprocessingDrawing" xmlns:w10="urn:schemas-microsoft-com:office:word" xmlns:w="http://schemas.openxmlformats.org/wordprocessingml/2006/main" xmlns:w14="http://schemas.microsoft.com/office/word/2010/wordml" xmlns:w15="http://schemas.microsoft.com/office/word/2012/wordml" xmlns:w16cid="http://schemas.microsoft.com/office/word/2016/wordml/cid" xmlns:w16se="http://schemas.microsoft.com/office/word/2015/wordml/symex" xmlns:wpg="http://schemas.microsoft.com/office/word/2010/wordprocessingGroup" xmlns:wpi="http://schemas.microsoft.com/office/word/2010/wordprocessingInk" xmlns:wne="http://schemas.microsoft.com/office/word/2006/wordml" xmlns:wps="http://schemas.microsoft.com/office/word/2010/wordprocessingShape" mc:Ignorable="w14 w15 w16se w16cid wp14">
   <w:body>
     <w:p>
       <w:pPr>
@@ -2922,21 +2922,7 @@
         <w:rPr>
           <w:color w:val="000000" w:themeColor="text1"/>
         </w:rPr>
-        <w:t xml:space="preserve"> - </w:t>
-      </w:r>
-      <w:proofErr w:type="spellStart"/>
-      <w:r>
-        <w:rPr>
-          <w:color w:val="000000" w:themeColor="text1"/>
-        </w:rPr>
-        <w:t>коллайдеры</w:t>
-      </w:r>
-      <w:proofErr w:type="spellEnd"/>
-      <w:r>
-        <w:rPr>
-          <w:color w:val="000000" w:themeColor="text1"/>
-        </w:rPr>
-        <w:t>, которые служат для обработки столкновений, и не всегда их применение возможно у данного объекта, либо, создавая области тени, отбрасываемой каким-либо объектом, не освещают сам объект.</w:t>
+        <w:t xml:space="preserve"> - коллайдеры, которые служат для обработки столкновений, и не всегда их применение возможно у данного объекта, либо, создавая области тени, отбрасываемой каким-либо объектом, не освещают сам объект.</w:t>
       </w:r>
     </w:p>
     <w:p>
@@ -7230,25 +7216,7 @@
           <w:color w:val="000000" w:themeColor="text1"/>
           <w:shd w:val="clear" w:color="auto" w:fill="FBFBFB"/>
         </w:rPr>
-        <w:t xml:space="preserve"> огромного количества платформ, технологий, API. Созданные на движке игры можно легко </w:t>
-      </w:r>
-      <w:proofErr w:type="spellStart"/>
-      <w:r>
-        <w:rPr>
-          <w:rStyle w:val="cut2invisible"/>
-          <w:color w:val="000000" w:themeColor="text1"/>
-          <w:shd w:val="clear" w:color="auto" w:fill="FBFBFB"/>
-        </w:rPr>
-        <w:t>портировать</w:t>
-      </w:r>
-      <w:proofErr w:type="spellEnd"/>
-      <w:r>
-        <w:rPr>
-          <w:rStyle w:val="cut2invisible"/>
-          <w:color w:val="000000" w:themeColor="text1"/>
-          <w:shd w:val="clear" w:color="auto" w:fill="FBFBFB"/>
-        </w:rPr>
-        <w:t xml:space="preserve"> между ОС </w:t>
+        <w:t xml:space="preserve"> огромного количества платформ, технологий, API. Созданные на движке игры можно легко портировать между ОС </w:t>
       </w:r>
       <w:proofErr w:type="spellStart"/>
       <w:r>
@@ -8887,23 +8855,20 @@
         <w:rPr>
           <w:b/>
           <w:color w:val="000000" w:themeColor="text1"/>
-          <w:lang w:val="en-US"/>
         </w:rPr>
       </w:pPr>
       <w:r>
         <w:rPr>
           <w:b/>
           <w:color w:val="000000" w:themeColor="text1"/>
-          <w:lang w:val="en-US"/>
         </w:rPr>
         <w:lastRenderedPageBreak/>
-        <w:t>`</w:t>
+        <w:tab/>
       </w:r>
       <w:r>
         <w:rPr>
           <w:b/>
           <w:color w:val="000000" w:themeColor="text1"/>
-          <w:lang w:val="en-US"/>
         </w:rPr>
         <w:tab/>
       </w:r>
@@ -8911,7 +8876,6 @@
         <w:rPr>
           <w:b/>
           <w:color w:val="000000" w:themeColor="text1"/>
-          <w:lang w:val="en-US"/>
         </w:rPr>
         <w:tab/>
       </w:r>
@@ -8919,33 +8883,23 @@
         <w:rPr>
           <w:b/>
           <w:color w:val="000000" w:themeColor="text1"/>
-          <w:lang w:val="en-US"/>
-        </w:rPr>
-        <w:tab/>
+        </w:rPr>
+        <w:t>Практическая часть</w:t>
       </w:r>
       <w:r>
         <w:rPr>
           <w:b/>
           <w:color w:val="000000" w:themeColor="text1"/>
         </w:rPr>
-        <w:t>Практическая часть</w:t>
-      </w:r>
-      <w:r>
+        <w:t>.</w:t>
+      </w:r>
+    </w:p>
+    <w:p>
+      <w:pPr>
+        <w:ind w:firstLine="720"/>
         <w:rPr>
           <w:b/>
           <w:color w:val="000000" w:themeColor="text1"/>
-          <w:lang w:val="en-US"/>
-        </w:rPr>
-        <w:t>.</w:t>
-      </w:r>
-    </w:p>
-    <w:p>
-      <w:pPr>
-        <w:ind w:firstLine="720"/>
-        <w:rPr>
-          <w:b/>
-          <w:color w:val="000000" w:themeColor="text1"/>
-          <w:lang w:val="en-US"/>
         </w:rPr>
       </w:pPr>
     </w:p>
@@ -8955,7 +8909,10 @@
         <w:jc w:val="left"/>
       </w:pPr>
       <w:r>
-        <w:t xml:space="preserve">Покажу как создать игровой процесс на игровом движке </w:t>
+        <w:t xml:space="preserve">Будет продемонстрировано создание игрового процесса </w:t>
+      </w:r>
+      <w:r>
+        <w:t xml:space="preserve">на игровом движке </w:t>
       </w:r>
       <w:r>
         <w:rPr>
@@ -9012,6 +8969,9 @@
         <w:jc w:val="left"/>
       </w:pPr>
       <w:r>
+        <w:rPr>
+          <w:noProof/>
+        </w:rPr>
         <w:drawing>
           <wp:inline distT="0" distB="0" distL="0" distR="0" wp14:anchorId="02C5F80E" wp14:editId="5D684D16">
             <wp:extent cx="5940425" cy="2044065"/>
@@ -9073,6 +9033,9 @@
         <w:jc w:val="left"/>
       </w:pPr>
       <w:r>
+        <w:rPr>
+          <w:noProof/>
+        </w:rPr>
         <w:drawing>
           <wp:inline distT="0" distB="0" distL="0" distR="0" wp14:anchorId="54D54F31" wp14:editId="4FB7FC4C">
             <wp:extent cx="5940425" cy="3140075"/>
@@ -9189,6 +9152,7 @@
       <w:r>
         <w:rPr>
           <w:rStyle w:val="cut2invisible"/>
+          <w:noProof/>
           <w:color w:val="000000" w:themeColor="text1"/>
           <w:shd w:val="clear" w:color="auto" w:fill="FBFBFB"/>
         </w:rPr>
@@ -9437,7 +9401,21 @@
             <w:rStyle w:val="a4"/>
             <w:shd w:val="clear" w:color="auto" w:fill="FBFBFB"/>
           </w:rPr>
-          <w:t>https://assetstore.unity.com/</w:t>
+          <w:t>https://</w:t>
+        </w:r>
+        <w:r>
+          <w:rPr>
+            <w:rStyle w:val="a4"/>
+            <w:shd w:val="clear" w:color="auto" w:fill="FBFBFB"/>
+          </w:rPr>
+          <w:t>a</w:t>
+        </w:r>
+        <w:r>
+          <w:rPr>
+            <w:rStyle w:val="a4"/>
+            <w:shd w:val="clear" w:color="auto" w:fill="FBFBFB"/>
+          </w:rPr>
+          <w:t>ssetstore.unity.com/</w:t>
         </w:r>
       </w:hyperlink>
       <w:r>
@@ -9480,6 +9458,7 @@
       <w:r>
         <w:t>«</w:t>
       </w:r>
+      <w:bookmarkStart w:id="0" w:name="_GoBack"/>
       <w:proofErr w:type="spellStart"/>
       <w:r>
         <w:rPr>
@@ -9505,7 +9484,16 @@
           <w:color w:val="000000" w:themeColor="text1"/>
           <w:shd w:val="clear" w:color="auto" w:fill="FBFBFB"/>
         </w:rPr>
-        <w:t>Assets</w:t>
+        <w:t>Asset</w:t>
+      </w:r>
+      <w:bookmarkEnd w:id="0"/>
+      <w:r>
+        <w:rPr>
+          <w:rStyle w:val="cut2invisible"/>
+          <w:color w:val="000000" w:themeColor="text1"/>
+          <w:shd w:val="clear" w:color="auto" w:fill="FBFBFB"/>
+        </w:rPr>
+        <w:t>s</w:t>
       </w:r>
       <w:proofErr w:type="spellEnd"/>
       <w:r>
@@ -10089,6 +10077,7 @@
       <w:r>
         <w:rPr>
           <w:rStyle w:val="cut2invisible"/>
+          <w:noProof/>
           <w:color w:val="000000" w:themeColor="text1"/>
           <w:shd w:val="clear" w:color="auto" w:fill="FBFBFB"/>
         </w:rPr>
@@ -10146,15 +10135,7 @@
           <w:shd w:val="clear" w:color="auto" w:fill="FBFBFB"/>
         </w:rPr>
         <w:lastRenderedPageBreak/>
-        <w:t xml:space="preserve">И снова кнопку </w:t>
-      </w:r>
-      <w:r>
-        <w:rPr>
-          <w:rStyle w:val="cut2invisible"/>
-          <w:color w:val="000000" w:themeColor="text1"/>
-          <w:shd w:val="clear" w:color="auto" w:fill="FBFBFB"/>
-        </w:rPr>
-        <w:t>«</w:t>
+        <w:t>И снова кнопку «</w:t>
       </w:r>
       <w:r>
         <w:rPr>
@@ -10187,6 +10168,7 @@
       <w:r>
         <w:rPr>
           <w:rStyle w:val="cut2invisible"/>
+          <w:noProof/>
           <w:color w:val="000000" w:themeColor="text1"/>
           <w:shd w:val="clear" w:color="auto" w:fill="FBFBFB"/>
         </w:rPr>
@@ -10241,53 +10223,52 @@
           <w:color w:val="000000" w:themeColor="text1"/>
           <w:shd w:val="clear" w:color="auto" w:fill="FBFBFB"/>
         </w:rPr>
-        <w:t xml:space="preserve">Теперь у нас есть много разных </w:t>
-      </w:r>
-      <w:proofErr w:type="spellStart"/>
-      <w:r>
-        <w:rPr>
-          <w:rStyle w:val="cut2invisible"/>
-          <w:color w:val="000000" w:themeColor="text1"/>
-          <w:shd w:val="clear" w:color="auto" w:fill="FBFBFB"/>
-        </w:rPr>
-        <w:t>иструментов</w:t>
-      </w:r>
-      <w:proofErr w:type="spellEnd"/>
-      <w:r>
-        <w:rPr>
-          <w:rStyle w:val="cut2invisible"/>
-          <w:color w:val="000000" w:themeColor="text1"/>
-          <w:shd w:val="clear" w:color="auto" w:fill="FBFBFB"/>
+        <w:t>Теперь у нас есть много разных и</w:t>
+      </w:r>
+      <w:r>
+        <w:rPr>
+          <w:rStyle w:val="cut2invisible"/>
+          <w:color w:val="000000" w:themeColor="text1"/>
+          <w:shd w:val="clear" w:color="auto" w:fill="FBFBFB"/>
+        </w:rPr>
+        <w:t>н</w:t>
+      </w:r>
+      <w:r>
+        <w:rPr>
+          <w:rStyle w:val="cut2invisible"/>
+          <w:color w:val="000000" w:themeColor="text1"/>
+          <w:shd w:val="clear" w:color="auto" w:fill="FBFBFB"/>
+        </w:rPr>
+        <w:t xml:space="preserve">струментов </w:t>
+      </w:r>
+      <w:proofErr w:type="gramStart"/>
+      <w:r>
+        <w:rPr>
+          <w:rStyle w:val="cut2invisible"/>
+          <w:color w:val="000000" w:themeColor="text1"/>
+          <w:shd w:val="clear" w:color="auto" w:fill="FBFBFB"/>
+        </w:rPr>
+        <w:t>для создании</w:t>
+      </w:r>
+      <w:proofErr w:type="gramEnd"/>
+      <w:r>
+        <w:rPr>
+          <w:rStyle w:val="cut2invisible"/>
+          <w:color w:val="000000" w:themeColor="text1"/>
+          <w:shd w:val="clear" w:color="auto" w:fill="FBFBFB"/>
+        </w:rPr>
+        <w:t xml:space="preserve"> игры.</w:t>
+      </w:r>
+      <w:r>
+        <w:rPr>
+          <w:noProof/>
         </w:rPr>
         <w:t xml:space="preserve"> </w:t>
       </w:r>
-      <w:proofErr w:type="gramStart"/>
-      <w:r>
-        <w:rPr>
-          <w:rStyle w:val="cut2invisible"/>
-          <w:color w:val="000000" w:themeColor="text1"/>
-          <w:shd w:val="clear" w:color="auto" w:fill="FBFBFB"/>
-        </w:rPr>
-        <w:t>для создании</w:t>
-      </w:r>
-      <w:proofErr w:type="gramEnd"/>
-      <w:r>
-        <w:rPr>
-          <w:rStyle w:val="cut2invisible"/>
-          <w:color w:val="000000" w:themeColor="text1"/>
-          <w:shd w:val="clear" w:color="auto" w:fill="FBFBFB"/>
-        </w:rPr>
-        <w:t xml:space="preserve"> игры.</w:t>
-      </w:r>
-      <w:r>
-        <w:rPr>
+      <w:r>
+        <w:rPr>
+          <w:rStyle w:val="cut2invisible"/>
           <w:noProof/>
-        </w:rPr>
-        <w:t xml:space="preserve"> </w:t>
-      </w:r>
-      <w:r>
-        <w:rPr>
-          <w:rStyle w:val="cut2invisible"/>
           <w:color w:val="000000" w:themeColor="text1"/>
           <w:shd w:val="clear" w:color="auto" w:fill="FBFBFB"/>
         </w:rPr>
@@ -10340,15 +10321,168 @@
     <w:p>
       <w:pPr>
         <w:ind w:firstLine="0"/>
-        <w:jc w:val="left"/>
-        <w:rPr>
-          <w:rStyle w:val="cut2invisible"/>
-          <w:color w:val="000000" w:themeColor="text1"/>
-          <w:shd w:val="clear" w:color="auto" w:fill="FBFBFB"/>
-        </w:rPr>
-      </w:pPr>
-      <w:bookmarkStart w:id="0" w:name="_GoBack"/>
-      <w:bookmarkEnd w:id="0"/>
+        <w:jc w:val="center"/>
+        <w:rPr>
+          <w:rStyle w:val="cut2invisible"/>
+          <w:b/>
+          <w:color w:val="000000" w:themeColor="text1"/>
+          <w:shd w:val="clear" w:color="auto" w:fill="FBFBFB"/>
+        </w:rPr>
+      </w:pPr>
+      <w:r>
+        <w:rPr>
+          <w:rStyle w:val="cut2invisible"/>
+          <w:b/>
+          <w:color w:val="000000" w:themeColor="text1"/>
+          <w:shd w:val="clear" w:color="auto" w:fill="FBFBFB"/>
+        </w:rPr>
+        <w:lastRenderedPageBreak/>
+        <w:t>Вывод</w:t>
+      </w:r>
+      <w:r>
+        <w:rPr>
+          <w:rStyle w:val="cut2invisible"/>
+          <w:b/>
+          <w:color w:val="000000" w:themeColor="text1"/>
+          <w:shd w:val="clear" w:color="auto" w:fill="FBFBFB"/>
+        </w:rPr>
+        <w:t>.</w:t>
+      </w:r>
+    </w:p>
+    <w:p>
+      <w:pPr>
+        <w:ind w:firstLine="0"/>
+      </w:pPr>
+      <w:r>
+        <w:t>Цель</w:t>
+      </w:r>
+      <w:r>
+        <w:t>ю</w:t>
+      </w:r>
+      <w:r>
+        <w:t xml:space="preserve"> данной курсовой работы</w:t>
+      </w:r>
+      <w:r>
+        <w:t xml:space="preserve"> было </w:t>
+      </w:r>
+      <w:r>
+        <w:t>со</w:t>
+      </w:r>
+      <w:r>
+        <w:t>зда</w:t>
+      </w:r>
+      <w:r>
+        <w:t>ть</w:t>
+      </w:r>
+      <w:r>
+        <w:t xml:space="preserve"> игрово</w:t>
+      </w:r>
+      <w:r>
+        <w:t>й</w:t>
+      </w:r>
+      <w:r>
+        <w:t xml:space="preserve"> процесс на </w:t>
+      </w:r>
+      <w:r>
+        <w:rPr>
+          <w:lang w:val="en-US"/>
+        </w:rPr>
+        <w:t>Unity</w:t>
+      </w:r>
+      <w:r>
+        <w:t>.</w:t>
+      </w:r>
+    </w:p>
+    <w:p>
+      <w:pPr>
+        <w:ind w:firstLine="0"/>
+        <w:rPr>
+          <w:rStyle w:val="cut2invisible"/>
+        </w:rPr>
+      </w:pPr>
+      <w:r>
+        <w:rPr>
+          <w:rStyle w:val="cut2invisible"/>
+        </w:rPr>
+        <w:t xml:space="preserve">Для выполнения поставленной цели необходимо </w:t>
+      </w:r>
+      <w:r>
+        <w:rPr>
+          <w:rStyle w:val="cut2invisible"/>
+        </w:rPr>
+        <w:t xml:space="preserve">было </w:t>
+      </w:r>
+      <w:r>
+        <w:rPr>
+          <w:rStyle w:val="cut2invisible"/>
+        </w:rPr>
+        <w:t>решить данные задачи:</w:t>
+      </w:r>
+    </w:p>
+    <w:p>
+      <w:pPr>
+        <w:ind w:firstLine="0"/>
+      </w:pPr>
+    </w:p>
+    <w:p>
+      <w:pPr>
+        <w:pStyle w:val="a8"/>
+        <w:numPr>
+          <w:ilvl w:val="0"/>
+          <w:numId w:val="22"/>
+        </w:numPr>
+      </w:pPr>
+      <w:r>
+        <w:t>Провести анализ основных инструментов разработки в индустрии игр.</w:t>
+      </w:r>
+    </w:p>
+    <w:p>
+      <w:pPr>
+        <w:pStyle w:val="a8"/>
+        <w:numPr>
+          <w:ilvl w:val="0"/>
+          <w:numId w:val="22"/>
+        </w:numPr>
+      </w:pPr>
+      <w:r>
+        <w:t>Рассмотреть принципы работы различных игровых движков</w:t>
+      </w:r>
+      <w:r>
+        <w:t>.</w:t>
+      </w:r>
+    </w:p>
+    <w:p>
+      <w:pPr>
+        <w:pStyle w:val="a8"/>
+        <w:numPr>
+          <w:ilvl w:val="0"/>
+          <w:numId w:val="22"/>
+        </w:numPr>
+      </w:pPr>
+      <w:r>
+        <w:t xml:space="preserve">Выделить основные </w:t>
+      </w:r>
+      <w:r>
+        <w:rPr>
+          <w:color w:val="000000" w:themeColor="text1"/>
+        </w:rPr>
+        <w:t>критерии для выбора игрового движка.</w:t>
+      </w:r>
+    </w:p>
+    <w:p>
+      <w:pPr>
+        <w:pStyle w:val="a8"/>
+        <w:numPr>
+          <w:ilvl w:val="0"/>
+          <w:numId w:val="22"/>
+        </w:numPr>
+        <w:rPr>
+          <w:rStyle w:val="cut2invisible"/>
+        </w:rPr>
+      </w:pPr>
+      <w:r>
+        <w:t>Разработать игру на выбранном игровом движке.</w:t>
+      </w:r>
     </w:p>
     <w:sectPr>
       <w:pgSz w:w="11906" w:h="16838"/>
@@ -10361,7 +10495,7 @@
 </file>
 
 <file path=word/numbering.xml><?xml version="1.0" encoding="utf-8"?>
-<w:numbering xmlns:wpc="http://schemas.microsoft.com/office/word/2010/wordprocessingCanvas" xmlns:cx="http://schemas.microsoft.com/office/drawing/2014/chartex" xmlns:cx1="http://schemas.microsoft.com/office/drawing/2015/9/8/chartex" xmlns:mc="http://schemas.openxmlformats.org/markup-compatibility/2006" xmlns:o="urn:schemas-microsoft-com:office:office" xmlns:r="http://schemas.openxmlformats.org/officeDocument/2006/relationships" xmlns:m="http://schemas.openxmlformats.org/officeDocument/2006/math" xmlns:v="urn:schemas-microsoft-com:vml" xmlns:wp14="http://schemas.microsoft.com/office/word/2010/wordprocessingDrawing" xmlns:wp="http://schemas.openxmlformats.org/drawingml/2006/wordprocessingDrawing" xmlns:w10="urn:schemas-microsoft-com:office:word" xmlns:w="http://schemas.openxmlformats.org/wordprocessingml/2006/main" xmlns:w14="http://schemas.microsoft.com/office/word/2010/wordml" xmlns:w15="http://schemas.microsoft.com/office/word/2012/wordml" xmlns:w16se="http://schemas.microsoft.com/office/word/2015/wordml/symex" xmlns:wpg="http://schemas.microsoft.com/office/word/2010/wordprocessingGroup" xmlns:wpi="http://schemas.microsoft.com/office/word/2010/wordprocessingInk" xmlns:wne="http://schemas.microsoft.com/office/word/2006/wordml" xmlns:wps="http://schemas.microsoft.com/office/word/2010/wordprocessingShape" mc:Ignorable="w14 w15 w16se wp14">
+<w:numbering xmlns:wpc="http://schemas.microsoft.com/office/word/2010/wordprocessingCanvas" xmlns:cx="http://schemas.microsoft.com/office/drawing/2014/chartex" xmlns:cx1="http://schemas.microsoft.com/office/drawing/2015/9/8/chartex" xmlns:cx2="http://schemas.microsoft.com/office/drawing/2015/10/21/chartex" xmlns:cx3="http://schemas.microsoft.com/office/drawing/2016/5/9/chartex" xmlns:cx4="http://schemas.microsoft.com/office/drawing/2016/5/10/chartex" xmlns:cx5="http://schemas.microsoft.com/office/drawing/2016/5/11/chartex" xmlns:cx6="http://schemas.microsoft.com/office/drawing/2016/5/12/chartex" xmlns:cx7="http://schemas.microsoft.com/office/drawing/2016/5/13/chartex" xmlns:cx8="http://schemas.microsoft.com/office/drawing/2016/5/14/chartex" xmlns:mc="http://schemas.openxmlformats.org/markup-compatibility/2006" xmlns:aink="http://schemas.microsoft.com/office/drawing/2016/ink" xmlns:am3d="http://schemas.microsoft.com/office/drawing/2017/model3d" xmlns:o="urn:schemas-microsoft-com:office:office" xmlns:r="http://schemas.openxmlformats.org/officeDocument/2006/relationships" xmlns:m="http://schemas.openxmlformats.org/officeDocument/2006/math" xmlns:v="urn:schemas-microsoft-com:vml" xmlns:wp14="http://schemas.microsoft.com/office/word/2010/wordprocessingDrawing" xmlns:wp="http://schemas.openxmlformats.org/drawingml/2006/wordprocessingDrawing" xmlns:w10="urn:schemas-microsoft-com:office:word" xmlns:w="http://schemas.openxmlformats.org/wordprocessingml/2006/main" xmlns:w14="http://schemas.microsoft.com/office/word/2010/wordml" xmlns:w15="http://schemas.microsoft.com/office/word/2012/wordml" xmlns:w16cid="http://schemas.microsoft.com/office/word/2016/wordml/cid" xmlns:w16se="http://schemas.microsoft.com/office/word/2015/wordml/symex" xmlns:wpg="http://schemas.microsoft.com/office/word/2010/wordprocessingGroup" xmlns:wpi="http://schemas.microsoft.com/office/word/2010/wordprocessingInk" xmlns:wne="http://schemas.microsoft.com/office/word/2006/wordml" xmlns:wps="http://schemas.microsoft.com/office/word/2010/wordprocessingShape" mc:Ignorable="w14 w15 w16se w16cid wp14">
   <w:abstractNum w:abstractNumId="0" w15:restartNumberingAfterBreak="0">
     <w:nsid w:val="03E21681"/>
     <w:multiLevelType w:val="multilevel"/>
@@ -10708,6 +10842,95 @@
     </w:lvl>
   </w:abstractNum>
   <w:abstractNum w:abstractNumId="3" w15:restartNumberingAfterBreak="0">
+    <w:nsid w:val="14681DEF"/>
+    <w:multiLevelType w:val="hybridMultilevel"/>
+    <w:tmpl w:val="D72C2B3E"/>
+    <w:lvl w:ilvl="0" w:tplc="0419000F">
+      <w:start w:val="1"/>
+      <w:numFmt w:val="decimal"/>
+      <w:lvlText w:val="%1."/>
+      <w:lvlJc w:val="left"/>
+      <w:pPr>
+        <w:ind w:left="720" w:hanging="360"/>
+      </w:pPr>
+      <w:rPr>
+        <w:rFonts w:hint="default"/>
+      </w:rPr>
+    </w:lvl>
+    <w:lvl w:ilvl="1" w:tplc="04190019" w:tentative="1">
+      <w:start w:val="1"/>
+      <w:numFmt w:val="lowerLetter"/>
+      <w:lvlText w:val="%2."/>
+      <w:lvlJc w:val="left"/>
+      <w:pPr>
+        <w:ind w:left="1440" w:hanging="360"/>
+      </w:pPr>
+    </w:lvl>
+    <w:lvl w:ilvl="2" w:tplc="0419001B" w:tentative="1">
+      <w:start w:val="1"/>
+      <w:numFmt w:val="lowerRoman"/>
+      <w:lvlText w:val="%3."/>
+      <w:lvlJc w:val="right"/>
+      <w:pPr>
+        <w:ind w:left="2160" w:hanging="180"/>
+      </w:pPr>
+    </w:lvl>
+    <w:lvl w:ilvl="3" w:tplc="0419000F" w:tentative="1">
+      <w:start w:val="1"/>
+      <w:numFmt w:val="decimal"/>
+      <w:lvlText w:val="%4."/>
+      <w:lvlJc w:val="left"/>
+      <w:pPr>
+        <w:ind w:left="2880" w:hanging="360"/>
+      </w:pPr>
+    </w:lvl>
+    <w:lvl w:ilvl="4" w:tplc="04190019" w:tentative="1">
+      <w:start w:val="1"/>
+      <w:numFmt w:val="lowerLetter"/>
+      <w:lvlText w:val="%5."/>
+      <w:lvlJc w:val="left"/>
+      <w:pPr>
+        <w:ind w:left="3600" w:hanging="360"/>
+      </w:pPr>
+    </w:lvl>
+    <w:lvl w:ilvl="5" w:tplc="0419001B" w:tentative="1">
+      <w:start w:val="1"/>
+      <w:numFmt w:val="lowerRoman"/>
+      <w:lvlText w:val="%6."/>
+      <w:lvlJc w:val="right"/>
+      <w:pPr>
+        <w:ind w:left="4320" w:hanging="180"/>
+      </w:pPr>
+    </w:lvl>
+    <w:lvl w:ilvl="6" w:tplc="0419000F" w:tentative="1">
+      <w:start w:val="1"/>
+      <w:numFmt w:val="decimal"/>
+      <w:lvlText w:val="%7."/>
+      <w:lvlJc w:val="left"/>
+      <w:pPr>
+        <w:ind w:left="5040" w:hanging="360"/>
+      </w:pPr>
+    </w:lvl>
+    <w:lvl w:ilvl="7" w:tplc="04190019" w:tentative="1">
+      <w:start w:val="1"/>
+      <w:numFmt w:val="lowerLetter"/>
+      <w:lvlText w:val="%8."/>
+      <w:lvlJc w:val="left"/>
+      <w:pPr>
+        <w:ind w:left="5760" w:hanging="360"/>
+      </w:pPr>
+    </w:lvl>
+    <w:lvl w:ilvl="8" w:tplc="0419001B" w:tentative="1">
+      <w:start w:val="1"/>
+      <w:numFmt w:val="lowerRoman"/>
+      <w:lvlText w:val="%9."/>
+      <w:lvlJc w:val="right"/>
+      <w:pPr>
+        <w:ind w:left="6480" w:hanging="180"/>
+      </w:pPr>
+    </w:lvl>
+  </w:abstractNum>
+  <w:abstractNum w:abstractNumId="4" w15:restartNumberingAfterBreak="0">
     <w:nsid w:val="1CF21534"/>
     <w:multiLevelType w:val="hybridMultilevel"/>
     <w:tmpl w:val="12D8386C"/>
@@ -10796,7 +11019,7 @@
       </w:pPr>
     </w:lvl>
   </w:abstractNum>
-  <w:abstractNum w:abstractNumId="4" w15:restartNumberingAfterBreak="0">
+  <w:abstractNum w:abstractNumId="5" w15:restartNumberingAfterBreak="0">
     <w:nsid w:val="22606B0C"/>
     <w:multiLevelType w:val="multilevel"/>
     <w:tmpl w:val="D214D7EA"/>
@@ -10941,7 +11164,7 @@
       </w:rPr>
     </w:lvl>
   </w:abstractNum>
-  <w:abstractNum w:abstractNumId="5" w15:restartNumberingAfterBreak="0">
+  <w:abstractNum w:abstractNumId="6" w15:restartNumberingAfterBreak="0">
     <w:nsid w:val="242D7BD7"/>
     <w:multiLevelType w:val="hybridMultilevel"/>
     <w:tmpl w:val="5F7211D8"/>
@@ -11030,7 +11253,7 @@
       </w:pPr>
     </w:lvl>
   </w:abstractNum>
-  <w:abstractNum w:abstractNumId="6" w15:restartNumberingAfterBreak="0">
+  <w:abstractNum w:abstractNumId="7" w15:restartNumberingAfterBreak="0">
     <w:nsid w:val="27F401B9"/>
     <w:multiLevelType w:val="hybridMultilevel"/>
     <w:tmpl w:val="D72C2B3E"/>
@@ -11119,7 +11342,7 @@
       </w:pPr>
     </w:lvl>
   </w:abstractNum>
-  <w:abstractNum w:abstractNumId="7" w15:restartNumberingAfterBreak="0">
+  <w:abstractNum w:abstractNumId="8" w15:restartNumberingAfterBreak="0">
     <w:nsid w:val="297B174D"/>
     <w:multiLevelType w:val="hybridMultilevel"/>
     <w:tmpl w:val="1840C718"/>
@@ -11232,7 +11455,7 @@
       </w:rPr>
     </w:lvl>
   </w:abstractNum>
-  <w:abstractNum w:abstractNumId="8" w15:restartNumberingAfterBreak="0">
+  <w:abstractNum w:abstractNumId="9" w15:restartNumberingAfterBreak="0">
     <w:nsid w:val="2F6204C3"/>
     <w:multiLevelType w:val="multilevel"/>
     <w:tmpl w:val="06FC6B8C"/>
@@ -11348,7 +11571,7 @@
       </w:pPr>
     </w:lvl>
   </w:abstractNum>
-  <w:abstractNum w:abstractNumId="9" w15:restartNumberingAfterBreak="0">
+  <w:abstractNum w:abstractNumId="10" w15:restartNumberingAfterBreak="0">
     <w:nsid w:val="36AB79BD"/>
     <w:multiLevelType w:val="hybridMultilevel"/>
     <w:tmpl w:val="218C6AC0"/>
@@ -11461,7 +11684,7 @@
       </w:rPr>
     </w:lvl>
   </w:abstractNum>
-  <w:abstractNum w:abstractNumId="10" w15:restartNumberingAfterBreak="0">
+  <w:abstractNum w:abstractNumId="11" w15:restartNumberingAfterBreak="0">
     <w:nsid w:val="38FC5AB2"/>
     <w:multiLevelType w:val="hybridMultilevel"/>
     <w:tmpl w:val="A1D63054"/>
@@ -11574,7 +11797,7 @@
       </w:rPr>
     </w:lvl>
   </w:abstractNum>
-  <w:abstractNum w:abstractNumId="11" w15:restartNumberingAfterBreak="0">
+  <w:abstractNum w:abstractNumId="12" w15:restartNumberingAfterBreak="0">
     <w:nsid w:val="40A83512"/>
     <w:multiLevelType w:val="multilevel"/>
     <w:tmpl w:val="06FC6B8C"/>
@@ -11690,7 +11913,7 @@
       </w:pPr>
     </w:lvl>
   </w:abstractNum>
-  <w:abstractNum w:abstractNumId="12" w15:restartNumberingAfterBreak="0">
+  <w:abstractNum w:abstractNumId="13" w15:restartNumberingAfterBreak="0">
     <w:nsid w:val="4B6F299E"/>
     <w:multiLevelType w:val="hybridMultilevel"/>
     <w:tmpl w:val="7BC22920"/>
@@ -11803,7 +12026,7 @@
       </w:rPr>
     </w:lvl>
   </w:abstractNum>
-  <w:abstractNum w:abstractNumId="13" w15:restartNumberingAfterBreak="0">
+  <w:abstractNum w:abstractNumId="14" w15:restartNumberingAfterBreak="0">
     <w:nsid w:val="4B8D19E7"/>
     <w:multiLevelType w:val="hybridMultilevel"/>
     <w:tmpl w:val="73448C56"/>
@@ -11916,7 +12139,7 @@
       </w:rPr>
     </w:lvl>
   </w:abstractNum>
-  <w:abstractNum w:abstractNumId="14" w15:restartNumberingAfterBreak="0">
+  <w:abstractNum w:abstractNumId="15" w15:restartNumberingAfterBreak="0">
     <w:nsid w:val="4CB74EB2"/>
     <w:multiLevelType w:val="hybridMultilevel"/>
     <w:tmpl w:val="3A8468FE"/>
@@ -12005,7 +12228,7 @@
       </w:pPr>
     </w:lvl>
   </w:abstractNum>
-  <w:abstractNum w:abstractNumId="15" w15:restartNumberingAfterBreak="0">
+  <w:abstractNum w:abstractNumId="16" w15:restartNumberingAfterBreak="0">
     <w:nsid w:val="54E653A9"/>
     <w:multiLevelType w:val="hybridMultilevel"/>
     <w:tmpl w:val="860E3318"/>
@@ -12094,7 +12317,7 @@
       </w:pPr>
     </w:lvl>
   </w:abstractNum>
-  <w:abstractNum w:abstractNumId="16" w15:restartNumberingAfterBreak="0">
+  <w:abstractNum w:abstractNumId="17" w15:restartNumberingAfterBreak="0">
     <w:nsid w:val="63A61622"/>
     <w:multiLevelType w:val="hybridMultilevel"/>
     <w:tmpl w:val="0E589F9E"/>
@@ -12183,7 +12406,7 @@
       </w:pPr>
     </w:lvl>
   </w:abstractNum>
-  <w:abstractNum w:abstractNumId="17" w15:restartNumberingAfterBreak="0">
+  <w:abstractNum w:abstractNumId="18" w15:restartNumberingAfterBreak="0">
     <w:nsid w:val="6BA014BC"/>
     <w:multiLevelType w:val="hybridMultilevel"/>
     <w:tmpl w:val="8EF859E4"/>
@@ -12272,7 +12495,7 @@
       </w:pPr>
     </w:lvl>
   </w:abstractNum>
-  <w:abstractNum w:abstractNumId="18" w15:restartNumberingAfterBreak="0">
+  <w:abstractNum w:abstractNumId="19" w15:restartNumberingAfterBreak="0">
     <w:nsid w:val="795D297D"/>
     <w:multiLevelType w:val="multilevel"/>
     <w:tmpl w:val="CD829D98"/>
@@ -12421,7 +12644,7 @@
       </w:rPr>
     </w:lvl>
   </w:abstractNum>
-  <w:abstractNum w:abstractNumId="19" w15:restartNumberingAfterBreak="0">
+  <w:abstractNum w:abstractNumId="20" w15:restartNumberingAfterBreak="0">
     <w:nsid w:val="7BD14648"/>
     <w:multiLevelType w:val="hybridMultilevel"/>
     <w:tmpl w:val="D2D6D79C"/>
@@ -12510,7 +12733,7 @@
       </w:pPr>
     </w:lvl>
   </w:abstractNum>
-  <w:abstractNum w:abstractNumId="20" w15:restartNumberingAfterBreak="0">
+  <w:abstractNum w:abstractNumId="21" w15:restartNumberingAfterBreak="0">
     <w:nsid w:val="7EFB4488"/>
     <w:multiLevelType w:val="multilevel"/>
     <w:tmpl w:val="D1121C3E"/>
@@ -12632,73 +12855,76 @@
     </w:lvl>
   </w:abstractNum>
   <w:num w:numId="1">
+    <w:abstractNumId w:val="17"/>
+  </w:num>
+  <w:num w:numId="2">
+    <w:abstractNumId w:val="20"/>
+  </w:num>
+  <w:num w:numId="3">
+    <w:abstractNumId w:val="21"/>
+  </w:num>
+  <w:num w:numId="4">
+    <w:abstractNumId w:val="11"/>
+  </w:num>
+  <w:num w:numId="5">
+    <w:abstractNumId w:val="19"/>
+  </w:num>
+  <w:num w:numId="6">
+    <w:abstractNumId w:val="5"/>
+  </w:num>
+  <w:num w:numId="7">
+    <w:abstractNumId w:val="14"/>
+  </w:num>
+  <w:num w:numId="8">
+    <w:abstractNumId w:val="18"/>
+  </w:num>
+  <w:num w:numId="9">
+    <w:abstractNumId w:val="15"/>
+  </w:num>
+  <w:num w:numId="10">
     <w:abstractNumId w:val="16"/>
   </w:num>
-  <w:num w:numId="2">
-    <w:abstractNumId w:val="19"/>
-  </w:num>
-  <w:num w:numId="3">
-    <w:abstractNumId w:val="20"/>
-  </w:num>
-  <w:num w:numId="4">
-    <w:abstractNumId w:val="10"/>
-  </w:num>
-  <w:num w:numId="5">
-    <w:abstractNumId w:val="18"/>
-  </w:num>
-  <w:num w:numId="6">
-    <w:abstractNumId w:val="4"/>
-  </w:num>
-  <w:num w:numId="7">
-    <w:abstractNumId w:val="13"/>
-  </w:num>
-  <w:num w:numId="8">
-    <w:abstractNumId w:val="17"/>
-  </w:num>
-  <w:num w:numId="9">
-    <w:abstractNumId w:val="14"/>
-  </w:num>
-  <w:num w:numId="10">
-    <w:abstractNumId w:val="15"/>
-  </w:num>
   <w:num w:numId="11">
-    <w:abstractNumId w:val="5"/>
+    <w:abstractNumId w:val="6"/>
   </w:num>
   <w:num w:numId="12">
-    <w:abstractNumId w:val="6"/>
+    <w:abstractNumId w:val="7"/>
   </w:num>
   <w:num w:numId="13">
     <w:abstractNumId w:val="1"/>
   </w:num>
   <w:num w:numId="14">
-    <w:abstractNumId w:val="12"/>
+    <w:abstractNumId w:val="13"/>
   </w:num>
   <w:num w:numId="15">
     <w:abstractNumId w:val="2"/>
   </w:num>
   <w:num w:numId="16">
-    <w:abstractNumId w:val="8"/>
+    <w:abstractNumId w:val="9"/>
   </w:num>
   <w:num w:numId="17">
     <w:abstractNumId w:val="0"/>
   </w:num>
   <w:num w:numId="18">
-    <w:abstractNumId w:val="11"/>
+    <w:abstractNumId w:val="12"/>
   </w:num>
   <w:num w:numId="19">
-    <w:abstractNumId w:val="9"/>
+    <w:abstractNumId w:val="10"/>
   </w:num>
   <w:num w:numId="20">
-    <w:abstractNumId w:val="7"/>
+    <w:abstractNumId w:val="8"/>
   </w:num>
   <w:num w:numId="21">
+    <w:abstractNumId w:val="4"/>
+  </w:num>
+  <w:num w:numId="22">
     <w:abstractNumId w:val="3"/>
   </w:num>
 </w:numbering>
 </file>
 
 <file path=word/styles.xml><?xml version="1.0" encoding="utf-8"?>
-<w:styles xmlns:mc="http://schemas.openxmlformats.org/markup-compatibility/2006" xmlns:r="http://schemas.openxmlformats.org/officeDocument/2006/relationships" xmlns:w="http://schemas.openxmlformats.org/wordprocessingml/2006/main" xmlns:w14="http://schemas.microsoft.com/office/word/2010/wordml" xmlns:w15="http://schemas.microsoft.com/office/word/2012/wordml" xmlns:w16se="http://schemas.microsoft.com/office/word/2015/wordml/symex" mc:Ignorable="w14 w15 w16se">
+<w:styles xmlns:mc="http://schemas.openxmlformats.org/markup-compatibility/2006" xmlns:r="http://schemas.openxmlformats.org/officeDocument/2006/relationships" xmlns:w="http://schemas.openxmlformats.org/wordprocessingml/2006/main" xmlns:w14="http://schemas.microsoft.com/office/word/2010/wordml" xmlns:w15="http://schemas.microsoft.com/office/word/2012/wordml" xmlns:w16cid="http://schemas.microsoft.com/office/word/2016/wordml/cid" xmlns:w16se="http://schemas.microsoft.com/office/word/2015/wordml/symex" mc:Ignorable="w14 w15 w16se w16cid">
   <w:docDefaults>
     <w:rPrDefault>
       <w:rPr>
@@ -12716,7 +12942,7 @@
       </w:pPr>
     </w:pPrDefault>
   </w:docDefaults>
-  <w:latentStyles w:defLockedState="0" w:defUIPriority="99" w:defSemiHidden="0" w:defUnhideWhenUsed="0" w:defQFormat="0" w:count="371">
+  <w:latentStyles w:defLockedState="0" w:defUIPriority="99" w:defSemiHidden="0" w:defUnhideWhenUsed="0" w:defQFormat="0" w:count="375">
     <w:lsdException w:name="Normal" w:uiPriority="0" w:qFormat="1"/>
     <w:lsdException w:name="heading 1" w:uiPriority="9" w:qFormat="1"/>
     <w:lsdException w:name="heading 2" w:semiHidden="1" w:uiPriority="9" w:unhideWhenUsed="1" w:qFormat="1"/>
@@ -12822,7 +13048,6 @@
     <w:lsdException w:name="HTML Sample" w:semiHidden="1" w:unhideWhenUsed="1"/>
     <w:lsdException w:name="HTML Typewriter" w:semiHidden="1" w:unhideWhenUsed="1"/>
     <w:lsdException w:name="HTML Variable" w:semiHidden="1" w:unhideWhenUsed="1"/>
-    <w:lsdException w:name="Normal Table" w:semiHidden="1" w:unhideWhenUsed="1"/>
     <w:lsdException w:name="annotation subject" w:semiHidden="1" w:unhideWhenUsed="1"/>
     <w:lsdException w:name="No List" w:semiHidden="1" w:unhideWhenUsed="1"/>
     <w:lsdException w:name="Outline List 1" w:semiHidden="1" w:unhideWhenUsed="1"/>
@@ -12866,10 +13091,8 @@
     <w:lsdException w:name="Table Elegant" w:semiHidden="1" w:unhideWhenUsed="1"/>
     <w:lsdException w:name="Table Professional" w:semiHidden="1" w:unhideWhenUsed="1"/>
     <w:lsdException w:name="Table Subtle 1" w:semiHidden="1" w:unhideWhenUsed="1"/>
-    <w:lsdException w:name="Table Subtle 2" w:semiHidden="1" w:unhideWhenUsed="1"/>
     <w:lsdException w:name="Table Web 1" w:semiHidden="1" w:unhideWhenUsed="1"/>
     <w:lsdException w:name="Table Web 2" w:semiHidden="1" w:unhideWhenUsed="1"/>
-    <w:lsdException w:name="Table Web 3" w:semiHidden="1" w:unhideWhenUsed="1"/>
     <w:lsdException w:name="Balloon Text" w:semiHidden="1" w:unhideWhenUsed="1"/>
     <w:lsdException w:name="Table Grid" w:uiPriority="39"/>
     <w:lsdException w:name="Table Theme" w:semiHidden="1" w:unhideWhenUsed="1"/>
@@ -13088,11 +13311,15 @@
     <w:lsdException w:name="List Table 5 Dark Accent 6" w:uiPriority="50"/>
     <w:lsdException w:name="List Table 6 Colorful Accent 6" w:uiPriority="51"/>
     <w:lsdException w:name="List Table 7 Colorful Accent 6" w:uiPriority="52"/>
+    <w:lsdException w:name="Mention" w:semiHidden="1" w:unhideWhenUsed="1"/>
+    <w:lsdException w:name="Smart Hyperlink" w:semiHidden="1" w:unhideWhenUsed="1"/>
+    <w:lsdException w:name="Hashtag" w:semiHidden="1" w:unhideWhenUsed="1"/>
+    <w:lsdException w:name="Unresolved Mention" w:semiHidden="1" w:unhideWhenUsed="1"/>
   </w:latentStyles>
   <w:style w:type="paragraph" w:default="1" w:styleId="a">
     <w:name w:val="Normal"/>
     <w:qFormat/>
-    <w:rsid w:val="00B832A2"/>
+    <w:rsid w:val="00804CD7"/>
   </w:style>
   <w:style w:type="paragraph" w:styleId="1">
     <w:name w:val="heading 1"/>
@@ -13556,6 +13783,18 @@
       </w:tblBorders>
     </w:tblPr>
   </w:style>
+  <w:style w:type="character" w:styleId="ad">
+    <w:name w:val="FollowedHyperlink"/>
+    <w:basedOn w:val="a0"/>
+    <w:uiPriority w:val="99"/>
+    <w:semiHidden/>
+    <w:unhideWhenUsed/>
+    <w:rsid w:val="004F0A97"/>
+    <w:rPr>
+      <w:color w:val="954F72" w:themeColor="followedHyperlink"/>
+      <w:u w:val="single"/>
+    </w:rPr>
+  </w:style>
 </w:styles>
 </file>
 
